--- a/Actividades_Android_Basics_Unit4.docx
+++ b/Actividades_Android_Basics_Unit4.docx
@@ -53,11 +53,6 @@
           <w:lang w:val="es-MX"/>
         </w:rPr>
         <w:br/>
-      </w:r>
-      <w:r>
-        <w:rPr>
-          <w:lang w:val="es-MX"/>
-        </w:rPr>
         <w:t>- Has realizado el codelab y visto los videos de la Unidad 4.</w:t>
       </w:r>
       <w:r>
@@ -99,13 +94,7 @@
         <w:rPr>
           <w:lang w:val="es-MX"/>
         </w:rPr>
-        <w:t>Instrucciones: Res</w:t>
-      </w:r>
-      <w:r>
-        <w:rPr>
-          <w:lang w:val="es-MX"/>
-        </w:rPr>
-        <w:t>ponde de manera individual. Algunas preguntas son de selección múltiple, otras de respuesta breve.</w:t>
+        <w:t>Instrucciones: Responde de manera individual. Algunas preguntas son de selección múltiple, otras de respuesta breve.</w:t>
       </w:r>
     </w:p>
     <w:p>
@@ -193,15 +182,7 @@
           <w:color w:val="000000"/>
           <w:lang w:val="es-MX"/>
         </w:rPr>
-        <w:t>2. Verdadero o falso: Un ViewModel sobr</w:t>
-      </w:r>
-      <w:r>
-        <w:rPr>
-          <w:b/>
-          <w:color w:val="000000"/>
-          <w:lang w:val="es-MX"/>
-        </w:rPr>
-        <w:t>evive a los cambios de configuración (como la rotación de pantalla).</w:t>
+        <w:t>2. Verdadero o falso: Un ViewModel sobrevive a los cambios de configuración (como la rotación de pantalla).</w:t>
       </w:r>
     </w:p>
     <w:p>
@@ -321,14 +302,7 @@
           <w:u w:val="single"/>
           <w:lang w:val="es-MX"/>
         </w:rPr>
-        <w:t>La Activity es volátil (se destruye y recrea fácilmente). Gua</w:t>
-      </w:r>
-      <w:r>
-        <w:rPr>
-          <w:u w:val="single"/>
-          <w:lang w:val="es-MX"/>
-        </w:rPr>
-        <w:t>rdar el estado allí directamente hace que los datos se pierdan durante la rotación o cuando el sistema la mata por liberar memoria.</w:t>
+        <w:t>La Activity es volátil (se destruye y recrea fácilmente). Guardar el estado allí directamente hace que los datos se pierdan durante la rotación o cuando el sistema la mata por liberar memoria.</w:t>
       </w:r>
     </w:p>
     <w:p>
@@ -476,13 +450,7 @@
         <w:rPr>
           <w:lang w:val="es-MX"/>
         </w:rPr>
-        <w:t>Instrucciones: Completa los huecos en el siguiente cód</w:t>
-      </w:r>
-      <w:r>
-        <w:rPr>
-          <w:lang w:val="es-MX"/>
-        </w:rPr>
-        <w:t>igo.</w:t>
+        <w:t>Instrucciones: Completa los huecos en el siguiente código.</w:t>
       </w:r>
     </w:p>
     <w:p>
@@ -539,8 +507,6 @@
       </w:r>
       <w:r>
         <w:br/>
-      </w:r>
-      <w:r>
         <w:t>fun CounterScreen(viewModel: CounterViewModel = viewModel()) {</w:t>
       </w:r>
       <w:r>
@@ -574,10 +540,7 @@
       </w:r>
       <w:r>
         <w:br/>
-        <w:t xml:space="preserve">     </w:t>
-      </w:r>
-      <w:r>
-        <w:t xml:space="preserve">   }</w:t>
+        <w:t xml:space="preserve">        }</w:t>
       </w:r>
       <w:r>
         <w:br/>
@@ -821,26 +784,33 @@
           <w:color w:val="000000"/>
           <w:lang w:val="es-MX"/>
         </w:rPr>
-        <w:t xml:space="preserve">ANTES DE LA ROTACION: </w:t>
-      </w:r>
-    </w:p>
-    <w:p>
-      <w:pPr>
-        <w:rPr>
-          <w:rFonts w:eastAsia="Times New Roman" w:cs="Times New Roman"/>
-          <w:color w:val="000000"/>
-          <w:lang w:val="es-MX"/>
-        </w:rPr>
-      </w:pPr>
+        <w:t>DADO QUE EL ARCHIVO ZIP PESA MAS DE 25MB LO SUBI EN 32 ARCHIVOS ZIP, ANEXO LA EVIDENCIA DEL CODIGO E INTERFAZ DE ANDROID STUDIO:</w:t>
+      </w:r>
+      <w:r>
+        <w:rPr>
+          <w:rFonts w:eastAsia="Times New Roman" w:cs="Times New Roman"/>
+          <w:color w:val="000000"/>
+          <w:lang w:val="es-MX"/>
+        </w:rPr>
+        <w:br/>
+      </w:r>
+      <w:r>
+        <w:rPr>
+          <w:rFonts w:eastAsia="Times New Roman" w:cs="Times New Roman"/>
+          <w:color w:val="000000"/>
+          <w:lang w:val="es-MX"/>
+        </w:rPr>
+        <w:br/>
+      </w:r>
       <w:r>
         <w:rPr>
           <w:noProof/>
         </w:rPr>
         <w:drawing>
-          <wp:inline distT="0" distB="0" distL="0" distR="0" wp14:anchorId="552DE5AD" wp14:editId="117F4528">
-            <wp:extent cx="5486400" cy="2880360"/>
+          <wp:inline distT="0" distB="0" distL="0" distR="0" wp14:anchorId="0E23A475" wp14:editId="112ABB07">
+            <wp:extent cx="5486400" cy="2752090"/>
             <wp:effectExtent l="0" t="0" r="0" b="0"/>
-            <wp:docPr id="3" name="Imagen 3"/>
+            <wp:docPr id="2" name="Imagen 2"/>
             <wp:cNvGraphicFramePr>
               <a:graphicFrameLocks xmlns:a="http://schemas.openxmlformats.org/drawingml/2006/main" noChangeAspect="1"/>
             </wp:cNvGraphicFramePr>
@@ -860,6 +830,230 @@
                   <pic:spPr>
                     <a:xfrm>
                       <a:off x="0" y="0"/>
+                      <a:ext cx="5486400" cy="2752090"/>
+                    </a:xfrm>
+                    <a:prstGeom prst="rect">
+                      <a:avLst/>
+                    </a:prstGeom>
+                  </pic:spPr>
+                </pic:pic>
+              </a:graphicData>
+            </a:graphic>
+          </wp:inline>
+        </w:drawing>
+      </w:r>
+    </w:p>
+    <w:p>
+      <w:pPr>
+        <w:rPr>
+          <w:rFonts w:eastAsia="Times New Roman" w:cs="Times New Roman"/>
+          <w:color w:val="000000"/>
+          <w:lang w:val="es-MX"/>
+        </w:rPr>
+      </w:pPr>
+      <w:r>
+        <w:rPr>
+          <w:noProof/>
+        </w:rPr>
+        <w:lastRenderedPageBreak/>
+        <w:drawing>
+          <wp:inline distT="0" distB="0" distL="0" distR="0" wp14:anchorId="474253B8" wp14:editId="1EC69936">
+            <wp:extent cx="5486400" cy="2752090"/>
+            <wp:effectExtent l="0" t="0" r="0" b="0"/>
+            <wp:docPr id="4" name="Imagen 4"/>
+            <wp:cNvGraphicFramePr>
+              <a:graphicFrameLocks xmlns:a="http://schemas.openxmlformats.org/drawingml/2006/main" noChangeAspect="1"/>
+            </wp:cNvGraphicFramePr>
+            <a:graphic xmlns:a="http://schemas.openxmlformats.org/drawingml/2006/main">
+              <a:graphicData uri="http://schemas.openxmlformats.org/drawingml/2006/picture">
+                <pic:pic xmlns:pic="http://schemas.openxmlformats.org/drawingml/2006/picture">
+                  <pic:nvPicPr>
+                    <pic:cNvPr id="1" name=""/>
+                    <pic:cNvPicPr/>
+                  </pic:nvPicPr>
+                  <pic:blipFill>
+                    <a:blip r:embed="rId6"/>
+                    <a:stretch>
+                      <a:fillRect/>
+                    </a:stretch>
+                  </pic:blipFill>
+                  <pic:spPr>
+                    <a:xfrm>
+                      <a:off x="0" y="0"/>
+                      <a:ext cx="5486400" cy="2752090"/>
+                    </a:xfrm>
+                    <a:prstGeom prst="rect">
+                      <a:avLst/>
+                    </a:prstGeom>
+                  </pic:spPr>
+                </pic:pic>
+              </a:graphicData>
+            </a:graphic>
+          </wp:inline>
+        </w:drawing>
+      </w:r>
+    </w:p>
+    <w:p>
+      <w:pPr>
+        <w:rPr>
+          <w:rFonts w:eastAsia="Times New Roman" w:cs="Times New Roman"/>
+          <w:color w:val="000000"/>
+          <w:lang w:val="es-MX"/>
+        </w:rPr>
+      </w:pPr>
+      <w:r>
+        <w:rPr>
+          <w:noProof/>
+        </w:rPr>
+        <w:drawing>
+          <wp:inline distT="0" distB="0" distL="0" distR="0" wp14:anchorId="746AF91C" wp14:editId="1192A9C0">
+            <wp:extent cx="5486400" cy="2752090"/>
+            <wp:effectExtent l="0" t="0" r="0" b="0"/>
+            <wp:docPr id="5" name="Imagen 5"/>
+            <wp:cNvGraphicFramePr>
+              <a:graphicFrameLocks xmlns:a="http://schemas.openxmlformats.org/drawingml/2006/main" noChangeAspect="1"/>
+            </wp:cNvGraphicFramePr>
+            <a:graphic xmlns:a="http://schemas.openxmlformats.org/drawingml/2006/main">
+              <a:graphicData uri="http://schemas.openxmlformats.org/drawingml/2006/picture">
+                <pic:pic xmlns:pic="http://schemas.openxmlformats.org/drawingml/2006/picture">
+                  <pic:nvPicPr>
+                    <pic:cNvPr id="1" name=""/>
+                    <pic:cNvPicPr/>
+                  </pic:nvPicPr>
+                  <pic:blipFill>
+                    <a:blip r:embed="rId7"/>
+                    <a:stretch>
+                      <a:fillRect/>
+                    </a:stretch>
+                  </pic:blipFill>
+                  <pic:spPr>
+                    <a:xfrm>
+                      <a:off x="0" y="0"/>
+                      <a:ext cx="5486400" cy="2752090"/>
+                    </a:xfrm>
+                    <a:prstGeom prst="rect">
+                      <a:avLst/>
+                    </a:prstGeom>
+                  </pic:spPr>
+                </pic:pic>
+              </a:graphicData>
+            </a:graphic>
+          </wp:inline>
+        </w:drawing>
+      </w:r>
+    </w:p>
+    <w:p>
+      <w:pPr>
+        <w:rPr>
+          <w:rFonts w:eastAsia="Times New Roman" w:cs="Times New Roman"/>
+          <w:color w:val="000000"/>
+          <w:lang w:val="es-MX"/>
+        </w:rPr>
+      </w:pPr>
+      <w:r>
+        <w:rPr>
+          <w:noProof/>
+        </w:rPr>
+        <w:lastRenderedPageBreak/>
+        <w:drawing>
+          <wp:inline distT="0" distB="0" distL="0" distR="0" wp14:anchorId="7E06B637" wp14:editId="5A4F3DCD">
+            <wp:extent cx="5486400" cy="2752090"/>
+            <wp:effectExtent l="0" t="0" r="0" b="0"/>
+            <wp:docPr id="6" name="Imagen 6"/>
+            <wp:cNvGraphicFramePr>
+              <a:graphicFrameLocks xmlns:a="http://schemas.openxmlformats.org/drawingml/2006/main" noChangeAspect="1"/>
+            </wp:cNvGraphicFramePr>
+            <a:graphic xmlns:a="http://schemas.openxmlformats.org/drawingml/2006/main">
+              <a:graphicData uri="http://schemas.openxmlformats.org/drawingml/2006/picture">
+                <pic:pic xmlns:pic="http://schemas.openxmlformats.org/drawingml/2006/picture">
+                  <pic:nvPicPr>
+                    <pic:cNvPr id="1" name=""/>
+                    <pic:cNvPicPr/>
+                  </pic:nvPicPr>
+                  <pic:blipFill>
+                    <a:blip r:embed="rId8"/>
+                    <a:stretch>
+                      <a:fillRect/>
+                    </a:stretch>
+                  </pic:blipFill>
+                  <pic:spPr>
+                    <a:xfrm>
+                      <a:off x="0" y="0"/>
+                      <a:ext cx="5486400" cy="2752090"/>
+                    </a:xfrm>
+                    <a:prstGeom prst="rect">
+                      <a:avLst/>
+                    </a:prstGeom>
+                  </pic:spPr>
+                </pic:pic>
+              </a:graphicData>
+            </a:graphic>
+          </wp:inline>
+        </w:drawing>
+      </w:r>
+    </w:p>
+    <w:p>
+      <w:pPr>
+        <w:rPr>
+          <w:rFonts w:eastAsia="Times New Roman" w:cs="Times New Roman"/>
+          <w:color w:val="000000"/>
+          <w:lang w:val="es-MX"/>
+        </w:rPr>
+      </w:pPr>
+    </w:p>
+    <w:p>
+      <w:pPr>
+        <w:rPr>
+          <w:rFonts w:eastAsia="Times New Roman" w:cs="Times New Roman"/>
+          <w:color w:val="000000"/>
+          <w:lang w:val="es-MX"/>
+        </w:rPr>
+      </w:pPr>
+      <w:r>
+        <w:rPr>
+          <w:rFonts w:eastAsia="Times New Roman" w:cs="Times New Roman"/>
+          <w:color w:val="000000"/>
+          <w:lang w:val="es-MX"/>
+        </w:rPr>
+        <w:t xml:space="preserve">ANTES DE LA ROTACION: </w:t>
+      </w:r>
+    </w:p>
+    <w:p>
+      <w:pPr>
+        <w:rPr>
+          <w:rFonts w:eastAsia="Times New Roman" w:cs="Times New Roman"/>
+          <w:color w:val="000000"/>
+          <w:lang w:val="es-MX"/>
+        </w:rPr>
+      </w:pPr>
+      <w:r>
+        <w:rPr>
+          <w:noProof/>
+        </w:rPr>
+        <w:drawing>
+          <wp:inline distT="0" distB="0" distL="0" distR="0" wp14:anchorId="552DE5AD" wp14:editId="117F4528">
+            <wp:extent cx="5486400" cy="2880360"/>
+            <wp:effectExtent l="0" t="0" r="0" b="0"/>
+            <wp:docPr id="3" name="Imagen 3"/>
+            <wp:cNvGraphicFramePr>
+              <a:graphicFrameLocks xmlns:a="http://schemas.openxmlformats.org/drawingml/2006/main" noChangeAspect="1"/>
+            </wp:cNvGraphicFramePr>
+            <a:graphic xmlns:a="http://schemas.openxmlformats.org/drawingml/2006/main">
+              <a:graphicData uri="http://schemas.openxmlformats.org/drawingml/2006/picture">
+                <pic:pic xmlns:pic="http://schemas.openxmlformats.org/drawingml/2006/picture">
+                  <pic:nvPicPr>
+                    <pic:cNvPr id="1" name=""/>
+                    <pic:cNvPicPr/>
+                  </pic:nvPicPr>
+                  <pic:blipFill>
+                    <a:blip r:embed="rId9"/>
+                    <a:stretch>
+                      <a:fillRect/>
+                    </a:stretch>
+                  </pic:blipFill>
+                  <pic:spPr>
+                    <a:xfrm>
+                      <a:off x="0" y="0"/>
                       <a:ext cx="5486400" cy="2880360"/>
                     </a:xfrm>
                     <a:prstGeom prst="rect">
@@ -941,7 +1135,6 @@
           <w:color w:val="000000"/>
           <w:lang w:val="es-MX"/>
         </w:rPr>
-        <w:lastRenderedPageBreak/>
         <w:t>DESPUES DE LA ROTACION:</w:t>
       </w:r>
     </w:p>
@@ -953,6 +1146,7 @@
       </w:pPr>
       <w:r>
         <w:rPr>
+          <w:noProof/>
           <w:lang w:val="es-MX"/>
         </w:rPr>
         <w:drawing>
@@ -971,7 +1165,7 @@
                     <pic:cNvPicPr/>
                   </pic:nvPicPr>
                   <pic:blipFill>
-                    <a:blip r:embed="rId6"/>
+                    <a:blip r:embed="rId10"/>
                     <a:stretch>
                       <a:fillRect/>
                     </a:stretch>
